--- a/OJT/22.11.28 Spring Framework 심화 교육 Day 01.docx
+++ b/OJT/22.11.28 Spring Framework 심화 교육 Day 01.docx
@@ -186,7 +186,6 @@
     <w:p>
       <w:pPr>
         <w:rPr>
-          <w:rFonts w:hint="eastAsia"/>
           <w:sz w:val="22"/>
           <w14:reflection w14:blurRad="6350" w14:stA="53000" w14:stPos="0" w14:endA="300" w14:endPos="35500" w14:dist="0" w14:dir="5400000" w14:fadeDir="5400000" w14:sx="100000" w14:sy="-90000" w14:kx="0" w14:ky="0" w14:algn="bl"/>
           <w14:textOutline w14:w="0" w14:cap="flat" w14:cmpd="sng" w14:algn="ctr">
@@ -430,7 +429,6 @@
     <w:p>
       <w:pPr>
         <w:rPr>
-          <w:rFonts w:hint="eastAsia"/>
           <w:sz w:val="22"/>
           <w14:reflection w14:blurRad="6350" w14:stA="53000" w14:stPos="0" w14:endA="300" w14:endPos="35500" w14:dist="0" w14:dir="5400000" w14:fadeDir="5400000" w14:sx="100000" w14:sy="-90000" w14:kx="0" w14:ky="0" w14:algn="bl"/>
           <w14:textOutline w14:w="0" w14:cap="flat" w14:cmpd="sng" w14:algn="ctr">
@@ -899,11 +897,6 @@
       </w:r>
     </w:p>
     <w:p>
-      <w:pPr>
-        <w:rPr>
-          <w:rFonts w:hint="eastAsia"/>
-        </w:rPr>
-      </w:pPr>
       <w:r>
         <w:rPr>
           <w:rFonts w:hint="eastAsia"/>
@@ -1079,9 +1072,6 @@
           <w:numId w:val="29"/>
         </w:numPr>
         <w:ind w:leftChars="0"/>
-        <w:rPr>
-          <w:rFonts w:hint="eastAsia"/>
-        </w:rPr>
       </w:pPr>
       <w:r>
         <w:rPr>
@@ -1111,9 +1101,6 @@
           <w:numId w:val="29"/>
         </w:numPr>
         <w:ind w:leftChars="0"/>
-        <w:rPr>
-          <w:rFonts w:hint="eastAsia"/>
-        </w:rPr>
       </w:pPr>
       <w:r>
         <w:t>Build</w:t>
@@ -1170,9 +1157,6 @@
           <w:numId w:val="29"/>
         </w:numPr>
         <w:ind w:leftChars="0"/>
-        <w:rPr>
-          <w:rFonts w:hint="eastAsia"/>
-        </w:rPr>
       </w:pPr>
       <w:r>
         <w:t>JavaScript : jQuer</w:t>
@@ -1220,7 +1204,6 @@
     <w:p>
       <w:pPr>
         <w:rPr>
-          <w:rFonts w:hint="eastAsia"/>
           <w:sz w:val="22"/>
           <w14:reflection w14:blurRad="6350" w14:stA="53000" w14:stPos="0" w14:endA="300" w14:endPos="35500" w14:dist="0" w14:dir="5400000" w14:fadeDir="5400000" w14:sx="100000" w14:sy="-90000" w14:kx="0" w14:ky="0" w14:algn="bl"/>
           <w14:textOutline w14:w="0" w14:cap="flat" w14:cmpd="sng" w14:algn="ctr">
@@ -1502,7 +1485,6 @@
     <w:p>
       <w:pPr>
         <w:rPr>
-          <w:rFonts w:hint="eastAsia"/>
           <w:sz w:val="22"/>
           <w14:reflection w14:blurRad="6350" w14:stA="53000" w14:stPos="0" w14:endA="300" w14:endPos="35500" w14:dist="0" w14:dir="5400000" w14:fadeDir="5400000" w14:sx="100000" w14:sy="-90000" w14:kx="0" w14:ky="0" w14:algn="bl"/>
           <w14:textOutline w14:w="0" w14:cap="flat" w14:cmpd="sng" w14:algn="ctr">
@@ -1810,9 +1792,6 @@
           <w:numId w:val="29"/>
         </w:numPr>
         <w:ind w:leftChars="0"/>
-        <w:rPr>
-          <w:rFonts w:hint="eastAsia"/>
-        </w:rPr>
       </w:pPr>
       <w:r>
         <w:rPr>
@@ -1840,7 +1819,6 @@
     <w:p>
       <w:pPr>
         <w:rPr>
-          <w:rFonts w:hint="eastAsia"/>
           <w:sz w:val="22"/>
           <w14:reflection w14:blurRad="6350" w14:stA="53000" w14:stPos="0" w14:endA="300" w14:endPos="35500" w14:dist="0" w14:dir="5400000" w14:fadeDir="5400000" w14:sx="100000" w14:sy="-90000" w14:kx="0" w14:ky="0" w14:algn="bl"/>
           <w14:textOutline w14:w="0" w14:cap="flat" w14:cmpd="sng" w14:algn="ctr">
@@ -2217,7 +2195,6 @@
     <w:p>
       <w:pPr>
         <w:rPr>
-          <w:rFonts w:hint="eastAsia"/>
           <w:sz w:val="22"/>
           <w14:reflection w14:blurRad="6350" w14:stA="53000" w14:stPos="0" w14:endA="300" w14:endPos="35500" w14:dist="0" w14:dir="5400000" w14:fadeDir="5400000" w14:sx="100000" w14:sy="-90000" w14:kx="0" w14:ky="0" w14:algn="bl"/>
           <w14:textOutline w14:w="0" w14:cap="flat" w14:cmpd="sng" w14:algn="ctr">
@@ -2435,9 +2412,6 @@
           <w:numId w:val="29"/>
         </w:numPr>
         <w:ind w:leftChars="0"/>
-        <w:rPr>
-          <w:rFonts w:hint="eastAsia"/>
-        </w:rPr>
       </w:pPr>
       <w:r>
         <w:rPr>
@@ -2553,13 +2527,7 @@
         <w:t>webMVC : 애플리케이션 로직과 웹 애플리케이션로직을 분리</w:t>
       </w:r>
     </w:p>
-    <w:p>
-      <w:pPr>
-        <w:rPr>
-          <w:rFonts w:hint="eastAsia"/>
-        </w:rPr>
-      </w:pPr>
-    </w:p>
+    <w:p/>
     <w:p/>
     <w:p>
       <w:pPr>
@@ -2606,7 +2574,6 @@
     <w:p>
       <w:pPr>
         <w:rPr>
-          <w:rFonts w:hint="eastAsia"/>
           <w:sz w:val="22"/>
           <w14:reflection w14:blurRad="6350" w14:stA="53000" w14:stPos="0" w14:endA="300" w14:endPos="35500" w14:dist="0" w14:dir="5400000" w14:fadeDir="5400000" w14:sx="100000" w14:sy="-90000" w14:kx="0" w14:ky="0" w14:algn="bl"/>
           <w14:textOutline w14:w="0" w14:cap="flat" w14:cmpd="sng" w14:algn="ctr">
@@ -2889,9 +2856,6 @@
           <w:numId w:val="29"/>
         </w:numPr>
         <w:ind w:leftChars="0"/>
-        <w:rPr>
-          <w:rFonts w:hint="eastAsia"/>
-        </w:rPr>
       </w:pPr>
       <w:r>
         <w:rPr>
@@ -2903,7 +2867,6 @@
     <w:p>
       <w:pPr>
         <w:rPr>
-          <w:rFonts w:hint="eastAsia"/>
           <w:sz w:val="22"/>
           <w14:reflection w14:blurRad="6350" w14:stA="53000" w14:stPos="0" w14:endA="300" w14:endPos="35500" w14:dist="0" w14:dir="5400000" w14:fadeDir="5400000" w14:sx="100000" w14:sy="-90000" w14:kx="0" w14:ky="0" w14:algn="bl"/>
           <w14:textOutline w14:w="0" w14:cap="flat" w14:cmpd="sng" w14:algn="ctr">
@@ -3304,13 +3267,7 @@
         <w:t>정보를 담고 있다</w:t>
       </w:r>
     </w:p>
-    <w:p>
-      <w:pPr>
-        <w:rPr>
-          <w:rFonts w:hint="eastAsia"/>
-        </w:rPr>
-      </w:pPr>
-    </w:p>
+    <w:p/>
     <w:p>
       <w:pPr>
         <w:pStyle w:val="paragraph"/>
@@ -3383,7 +3340,6 @@
     <w:p>
       <w:pPr>
         <w:rPr>
-          <w:rFonts w:hint="eastAsia"/>
           <w:sz w:val="22"/>
           <w14:reflection w14:blurRad="6350" w14:stA="53000" w14:stPos="0" w14:endA="300" w14:endPos="35500" w14:dist="0" w14:dir="5400000" w14:fadeDir="5400000" w14:sx="100000" w14:sy="-90000" w14:kx="0" w14:ky="0" w14:algn="bl"/>
           <w14:textOutline w14:w="0" w14:cap="flat" w14:cmpd="sng" w14:algn="ctr">
@@ -3597,9 +3553,6 @@
           <w:numId w:val="29"/>
         </w:numPr>
         <w:ind w:leftChars="0"/>
-        <w:rPr>
-          <w:rFonts w:hint="eastAsia"/>
-        </w:rPr>
       </w:pPr>
       <w:r>
         <w:rPr>
@@ -3650,9 +3603,6 @@
           <w:numId w:val="29"/>
         </w:numPr>
         <w:ind w:leftChars="0"/>
-        <w:rPr>
-          <w:rFonts w:hint="eastAsia"/>
-        </w:rPr>
       </w:pPr>
       <w:r>
         <w:rPr>
@@ -3678,9 +3628,6 @@
           <w:numId w:val="29"/>
         </w:numPr>
         <w:ind w:leftChars="0"/>
-        <w:rPr>
-          <w:rFonts w:hint="eastAsia"/>
-        </w:rPr>
       </w:pPr>
       <w:r>
         <w:t xml:space="preserve">DI : Dependency Injection – </w:t>
@@ -3695,7 +3642,6 @@
     <w:p>
       <w:pPr>
         <w:rPr>
-          <w:rFonts w:hint="eastAsia"/>
           <w:sz w:val="22"/>
           <w14:reflection w14:blurRad="6350" w14:stA="53000" w14:stPos="0" w14:endA="300" w14:endPos="35500" w14:dist="0" w14:dir="5400000" w14:fadeDir="5400000" w14:sx="100000" w14:sy="-90000" w14:kx="0" w14:ky="0" w14:algn="bl"/>
           <w14:textOutline w14:w="0" w14:cap="flat" w14:cmpd="sng" w14:algn="ctr">
@@ -3955,7 +3901,6 @@
     <w:p>
       <w:pPr>
         <w:rPr>
-          <w:rFonts w:hint="eastAsia"/>
           <w:sz w:val="22"/>
           <w14:reflection w14:blurRad="6350" w14:stA="53000" w14:stPos="0" w14:endA="300" w14:endPos="35500" w14:dist="0" w14:dir="5400000" w14:fadeDir="5400000" w14:sx="100000" w14:sy="-90000" w14:kx="0" w14:ky="0" w14:algn="bl"/>
           <w14:textOutline w14:w="0" w14:cap="flat" w14:cmpd="sng" w14:algn="ctr">
@@ -4179,9 +4124,6 @@
           <w:numId w:val="29"/>
         </w:numPr>
         <w:ind w:leftChars="0"/>
-        <w:rPr>
-          <w:rFonts w:hint="eastAsia"/>
-        </w:rPr>
       </w:pPr>
       <w:r>
         <w:rPr>
@@ -4292,9 +4234,6 @@
           <w:numId w:val="29"/>
         </w:numPr>
         <w:ind w:leftChars="0"/>
-        <w:rPr>
-          <w:rFonts w:hint="eastAsia"/>
-        </w:rPr>
       </w:pPr>
       <w:r>
         <w:rPr>
@@ -4606,7 +4545,6 @@
     <w:p>
       <w:pPr>
         <w:rPr>
-          <w:rFonts w:hint="eastAsia"/>
           <w:sz w:val="22"/>
           <w14:reflection w14:blurRad="6350" w14:stA="53000" w14:stPos="0" w14:endA="300" w14:endPos="35500" w14:dist="0" w14:dir="5400000" w14:fadeDir="5400000" w14:sx="100000" w14:sy="-90000" w14:kx="0" w14:ky="0" w14:algn="bl"/>
           <w14:textOutline w14:w="0" w14:cap="flat" w14:cmpd="sng" w14:algn="ctr">
@@ -4750,7 +4688,6 @@
         </w:numPr>
         <w:ind w:leftChars="0"/>
         <w:rPr>
-          <w:rFonts w:hint="eastAsia"/>
           <w:sz w:val="22"/>
           <w14:reflection w14:blurRad="6350" w14:stA="53000" w14:stPos="0" w14:endA="300" w14:endPos="35500" w14:dist="0" w14:dir="5400000" w14:fadeDir="5400000" w14:sx="100000" w14:sy="-90000" w14:kx="0" w14:ky="0" w14:algn="bl"/>
           <w14:textOutline w14:w="0" w14:cap="flat" w14:cmpd="sng" w14:algn="ctr">
@@ -4875,9 +4812,6 @@
           <w:numId w:val="29"/>
         </w:numPr>
         <w:ind w:leftChars="0"/>
-        <w:rPr>
-          <w:rFonts w:hint="eastAsia"/>
-        </w:rPr>
       </w:pPr>
       <w:r>
         <w:t>@Before : @</w:t>
@@ -4966,9 +4900,6 @@
           <w:numId w:val="29"/>
         </w:numPr>
         <w:ind w:leftChars="0"/>
-        <w:rPr>
-          <w:rFonts w:hint="eastAsia"/>
-        </w:rPr>
       </w:pPr>
       <w:r>
         <w:rPr>
@@ -4995,7 +4926,6 @@
         </w:numPr>
         <w:ind w:leftChars="0"/>
         <w:rPr>
-          <w:rFonts w:hint="eastAsia"/>
           <w:sz w:val="22"/>
           <w14:reflection w14:blurRad="6350" w14:stA="53000" w14:stPos="0" w14:endA="300" w14:endPos="35500" w14:dist="0" w14:dir="5400000" w14:fadeDir="5400000" w14:sx="100000" w14:sy="-90000" w14:kx="0" w14:ky="0" w14:algn="bl"/>
           <w14:textOutline w14:w="0" w14:cap="flat" w14:cmpd="sng" w14:algn="ctr">
@@ -5152,9 +5082,6 @@
           <w:numId w:val="29"/>
         </w:numPr>
         <w:ind w:leftChars="0"/>
-        <w:rPr>
-          <w:rFonts w:hint="eastAsia"/>
-        </w:rPr>
       </w:pPr>
       <w:r>
         <w:rPr>
@@ -5199,9 +5126,6 @@
           <w:numId w:val="29"/>
         </w:numPr>
         <w:ind w:leftChars="0"/>
-        <w:rPr>
-          <w:rFonts w:hint="eastAsia"/>
-        </w:rPr>
       </w:pPr>
       <w:r>
         <w:rPr>
@@ -5242,9 +5166,6 @@
           <w:numId w:val="29"/>
         </w:numPr>
         <w:ind w:leftChars="0"/>
-        <w:rPr>
-          <w:rFonts w:hint="eastAsia"/>
-        </w:rPr>
       </w:pPr>
     </w:p>
     <w:p>
@@ -5269,13 +5190,22 @@
         </w:rPr>
       </w:pPr>
       <w:r>
-        <w:rPr>
-          <w:rFonts w:hint="eastAsia"/>
-        </w:rPr>
-        <w:t xml:space="preserve">어노테이션 자동완성 </w:t>
-      </w:r>
-      <w:r>
-        <w:t>x</w:t>
+        <w:t>S</w:t>
+      </w:r>
+      <w:r>
+        <w:rPr>
+          <w:rFonts w:hint="eastAsia"/>
+        </w:rPr>
+        <w:t xml:space="preserve">ts 와 이클립스 마켓플레이스 </w:t>
+      </w:r>
+      <w:r>
+        <w:t xml:space="preserve">sts </w:t>
+      </w:r>
+      <w:r>
+        <w:rPr>
+          <w:rFonts w:hint="eastAsia"/>
+        </w:rPr>
+        <w:t>차이</w:t>
       </w:r>
       <w:bookmarkStart w:id="0" w:name="_GoBack"/>
       <w:bookmarkEnd w:id="0"/>
@@ -6554,8 +6484,8 @@
   <w:abstractNum w:abstractNumId="12" w15:restartNumberingAfterBreak="0">
     <w:nsid w:val="2D87470B"/>
     <w:multiLevelType w:val="hybridMultilevel"/>
-    <w:tmpl w:val="27FA2360"/>
-    <w:lvl w:ilvl="0" w:tplc="8A263358">
+    <w:tmpl w:val="AC222DBE"/>
+    <w:lvl w:ilvl="0" w:tplc="4C90B4F4">
       <w:start w:val="1"/>
       <w:numFmt w:val="decimal"/>
       <w:lvlText w:val="%1)"/>
@@ -6564,7 +6494,7 @@
         <w:ind w:left="760" w:hanging="360"/>
       </w:pPr>
       <w:rPr>
-        <w:rFonts w:hint="default"/>
+        <w:rFonts w:asciiTheme="minorHAnsi" w:eastAsiaTheme="minorEastAsia" w:hAnsiTheme="minorHAnsi" w:cstheme="minorBidi"/>
       </w:rPr>
     </w:lvl>
     <w:lvl w:ilvl="1" w:tplc="04090019" w:tentative="1">
